--- a/Sjablonen/Sjablonen (Markian)/Testplan_2.docx
+++ b/Sjablonen/Sjablonen (Markian)/Testplan_2.docx
@@ -14,7 +14,6 @@
           <w:lang w:val="en-US"/>
         </w:rPr>
       </w:pPr>
-      <w:proofErr w:type="spellStart"/>
       <w:r>
         <w:rPr>
           <w:b/>
@@ -23,18 +22,7 @@
           <w:szCs w:val="48"/>
           <w:lang w:val="en-US"/>
         </w:rPr>
-        <w:t>Sjabloon</w:t>
-      </w:r>
-      <w:proofErr w:type="spellEnd"/>
-      <w:r>
-        <w:rPr>
-          <w:b/>
-          <w:bCs/>
-          <w:sz w:val="48"/>
-          <w:szCs w:val="48"/>
-          <w:lang w:val="en-US"/>
-        </w:rPr>
-        <w:t xml:space="preserve"> </w:t>
+        <w:t xml:space="preserve">Sjabloon </w:t>
       </w:r>
       <w:r>
         <w:rPr>
@@ -1035,13 +1023,8 @@
         <w:t xml:space="preserve">, </w:t>
       </w:r>
       <w:r>
-        <w:t xml:space="preserve">product </w:t>
-      </w:r>
-      <w:proofErr w:type="spellStart"/>
-      <w:r>
-        <w:t>owners</w:t>
-      </w:r>
-      <w:proofErr w:type="spellEnd"/>
+        <w:t>product owners</w:t>
+      </w:r>
       <w:r>
         <w:t xml:space="preserve"> en projectbegeleiders.</w:t>
       </w:r>
@@ -1109,17 +1092,8 @@
           <w:i/>
           <w:iCs/>
         </w:rPr>
-        <w:t xml:space="preserve">of de </w:t>
-      </w:r>
-      <w:proofErr w:type="spellStart"/>
-      <w:r>
-        <w:rPr>
-          <w:i/>
-          <w:iCs/>
-        </w:rPr>
-        <w:t>bullet</w:t>
-      </w:r>
-      <w:proofErr w:type="spellEnd"/>
+        <w:t>of de bullet</w:t>
+      </w:r>
       <w:r>
         <w:rPr>
           <w:i/>
@@ -1140,55 +1114,7 @@
           <w:i/>
           <w:iCs/>
         </w:rPr>
-        <w:t xml:space="preserve">We testen of de </w:t>
-      </w:r>
-      <w:proofErr w:type="spellStart"/>
-      <w:r>
-        <w:rPr>
-          <w:i/>
-          <w:iCs/>
-        </w:rPr>
-        <w:t>bullets</w:t>
-      </w:r>
-      <w:proofErr w:type="spellEnd"/>
-      <w:r>
-        <w:rPr>
-          <w:i/>
-          <w:iCs/>
-        </w:rPr>
-        <w:t xml:space="preserve"> op de juiste posities </w:t>
-      </w:r>
-      <w:proofErr w:type="spellStart"/>
-      <w:r>
-        <w:rPr>
-          <w:i/>
-          <w:iCs/>
-        </w:rPr>
-        <w:t>spawnen</w:t>
-      </w:r>
-      <w:proofErr w:type="spellEnd"/>
-      <w:r>
-        <w:rPr>
-          <w:i/>
-          <w:iCs/>
-        </w:rPr>
-        <w:t xml:space="preserve">, of ze in de juiste richting bewegen, en of de speler de </w:t>
-      </w:r>
-      <w:proofErr w:type="spellStart"/>
-      <w:r>
-        <w:rPr>
-          <w:i/>
-          <w:iCs/>
-        </w:rPr>
-        <w:t>bullets</w:t>
-      </w:r>
-      <w:proofErr w:type="spellEnd"/>
-      <w:r>
-        <w:rPr>
-          <w:i/>
-          <w:iCs/>
-        </w:rPr>
-        <w:t xml:space="preserve"> kan ontwijken of geraakt kan worden</w:t>
+        <w:t>We testen of de bullets op de juiste posities spawnen, of ze in de juiste richting bewegen, en of de speler de bullets kan ontwijken of geraakt kan worden</w:t>
       </w:r>
       <w:r>
         <w:rPr>
@@ -1257,39 +1183,7 @@
           <w:i/>
           <w:iCs/>
         </w:rPr>
-        <w:t xml:space="preserve">zoals speler- en </w:t>
-      </w:r>
-      <w:proofErr w:type="spellStart"/>
-      <w:r>
-        <w:rPr>
-          <w:i/>
-          <w:iCs/>
-        </w:rPr>
-        <w:t>enemybeweging</w:t>
-      </w:r>
-      <w:proofErr w:type="spellEnd"/>
-      <w:r>
-        <w:rPr>
-          <w:i/>
-          <w:iCs/>
-        </w:rPr>
-        <w:t xml:space="preserve">, </w:t>
-      </w:r>
-      <w:proofErr w:type="spellStart"/>
-      <w:r>
-        <w:rPr>
-          <w:i/>
-          <w:iCs/>
-        </w:rPr>
-        <w:t>SoundManager</w:t>
-      </w:r>
-      <w:proofErr w:type="spellEnd"/>
-      <w:r>
-        <w:rPr>
-          <w:i/>
-          <w:iCs/>
-        </w:rPr>
-        <w:t>, art etc.</w:t>
+        <w:t>zoals speler- en enemybeweging, SoundManager, art etc.</w:t>
       </w:r>
     </w:p>
     <w:p/>
@@ -1387,23 +1281,7 @@
           <w:i/>
           <w:iCs/>
         </w:rPr>
-        <w:t xml:space="preserve"> op de juiste posities </w:t>
-      </w:r>
-      <w:proofErr w:type="spellStart"/>
-      <w:r>
-        <w:rPr>
-          <w:i/>
-          <w:iCs/>
-        </w:rPr>
-        <w:t>spawnen</w:t>
-      </w:r>
-      <w:proofErr w:type="spellEnd"/>
-      <w:r>
-        <w:rPr>
-          <w:i/>
-          <w:iCs/>
-        </w:rPr>
-        <w:t>, of ze in de juiste richting bewegen en of de speler deze kan ontwijken. Daarnaast controleert de speler of de health</w:t>
+        <w:t xml:space="preserve"> op de juiste posities spawnen, of ze in de juiste richting bewegen en of de speler deze kan ontwijken. Daarnaast controleert de speler of de health</w:t>
       </w:r>
       <w:r>
         <w:rPr>
@@ -1518,17 +1396,8 @@
           <w:i/>
           <w:iCs/>
         </w:rPr>
-        <w:t xml:space="preserve">Bij het testen van de </w:t>
-      </w:r>
-      <w:proofErr w:type="spellStart"/>
-      <w:r>
-        <w:rPr>
-          <w:i/>
-          <w:iCs/>
-        </w:rPr>
-        <w:t>bullet</w:t>
-      </w:r>
-      <w:proofErr w:type="spellEnd"/>
+        <w:t>Bij het testen van de bullet</w:t>
+      </w:r>
       <w:r>
         <w:rPr>
           <w:rFonts w:ascii="Cambria Math" w:hAnsi="Cambria Math" w:cs="Cambria Math"/>
@@ -1557,23 +1426,7 @@
           <w:i/>
           <w:iCs/>
         </w:rPr>
-        <w:t xml:space="preserve">s te spelen, zoals meerdere </w:t>
-      </w:r>
-      <w:proofErr w:type="spellStart"/>
-      <w:r>
-        <w:rPr>
-          <w:i/>
-          <w:iCs/>
-        </w:rPr>
-        <w:t>bullets</w:t>
-      </w:r>
-      <w:proofErr w:type="spellEnd"/>
-      <w:r>
-        <w:rPr>
-          <w:i/>
-          <w:iCs/>
-        </w:rPr>
-        <w:t xml:space="preserve"> tegelijk</w:t>
+        <w:t>s te spelen, zoals meerdere bullets tegelijk</w:t>
       </w:r>
       <w:r>
         <w:rPr>
@@ -1642,23 +1495,7 @@
           <w:i/>
           <w:iCs/>
         </w:rPr>
-        <w:t xml:space="preserve"> en </w:t>
-      </w:r>
-      <w:proofErr w:type="spellStart"/>
-      <w:r>
-        <w:rPr>
-          <w:i/>
-          <w:iCs/>
-        </w:rPr>
-        <w:t>Unity</w:t>
-      </w:r>
-      <w:proofErr w:type="spellEnd"/>
-      <w:r>
-        <w:rPr>
-          <w:i/>
-          <w:iCs/>
-        </w:rPr>
-        <w:t xml:space="preserve"> Editor.</w:t>
+        <w:t xml:space="preserve"> en Unity Editor.</w:t>
       </w:r>
     </w:p>
     <w:p>
@@ -1723,23 +1560,7 @@
           <w:i/>
           <w:iCs/>
         </w:rPr>
-        <w:t xml:space="preserve">GPU: Minimum </w:t>
-      </w:r>
-      <w:proofErr w:type="spellStart"/>
-      <w:r>
-        <w:rPr>
-          <w:i/>
-          <w:iCs/>
-        </w:rPr>
-        <w:t>Geforce</w:t>
-      </w:r>
-      <w:proofErr w:type="spellEnd"/>
-      <w:r>
-        <w:rPr>
-          <w:i/>
-          <w:iCs/>
-        </w:rPr>
-        <w:t xml:space="preserve"> GTX 1050</w:t>
+        <w:t>GPU: Minimum Geforce GTX 1050</w:t>
       </w:r>
     </w:p>
     <w:p>
@@ -1821,23 +1642,7 @@
           <w:i/>
           <w:iCs/>
         </w:rPr>
-        <w:t xml:space="preserve">Voor deze game maken we gebruik van </w:t>
-      </w:r>
-      <w:proofErr w:type="spellStart"/>
-      <w:r>
-        <w:rPr>
-          <w:i/>
-          <w:iCs/>
-        </w:rPr>
-        <w:t>Unity</w:t>
-      </w:r>
-      <w:proofErr w:type="spellEnd"/>
-      <w:r>
-        <w:rPr>
-          <w:i/>
-          <w:iCs/>
-        </w:rPr>
-        <w:t>.</w:t>
+        <w:t>Voor deze game maken we gebruik van Unity.</w:t>
       </w:r>
     </w:p>
     <w:p>
@@ -1846,23 +1651,13 @@
           <w:lang w:val="en-US"/>
         </w:rPr>
       </w:pPr>
-      <w:proofErr w:type="spellStart"/>
       <w:r>
         <w:rPr>
           <w:b/>
           <w:bCs/>
           <w:lang w:val="en-US"/>
         </w:rPr>
-        <w:t>Testdata</w:t>
-      </w:r>
-      <w:proofErr w:type="spellEnd"/>
-      <w:r>
-        <w:rPr>
-          <w:b/>
-          <w:bCs/>
-          <w:lang w:val="en-US"/>
-        </w:rPr>
-        <w:t>:</w:t>
+        <w:t>Testdata:</w:t>
       </w:r>
     </w:p>
     <w:p>
@@ -1899,7 +1694,6 @@
           <w:lang w:val="en-US"/>
         </w:rPr>
       </w:pPr>
-      <w:proofErr w:type="spellStart"/>
       <w:r>
         <w:rPr>
           <w:i/>
@@ -1908,7 +1702,6 @@
         </w:rPr>
         <w:t>Testomgeving</w:t>
       </w:r>
-      <w:proofErr w:type="spellEnd"/>
     </w:p>
     <w:p>
       <w:pPr>
@@ -1969,7 +1762,7 @@
     </w:p>
     <w:tbl>
       <w:tblPr>
-        <w:tblW w:w="5460" w:type="pct"/>
+        <w:tblW w:w="4966" w:type="pct"/>
         <w:tblInd w:w="108" w:type="dxa"/>
         <w:tblBorders>
           <w:top w:val="single" w:sz="4" w:space="0" w:color="auto"/>
@@ -1982,30 +1775,21 @@
         <w:tblLook w:val="01E0" w:firstRow="1" w:lastRow="1" w:firstColumn="1" w:lastColumn="1" w:noHBand="0" w:noVBand="0"/>
       </w:tblPr>
       <w:tblGrid>
-        <w:gridCol w:w="2101"/>
-        <w:gridCol w:w="209"/>
-        <w:gridCol w:w="538"/>
-        <w:gridCol w:w="285"/>
-        <w:gridCol w:w="835"/>
-        <w:gridCol w:w="397"/>
-        <w:gridCol w:w="638"/>
-        <w:gridCol w:w="499"/>
-        <w:gridCol w:w="338"/>
-        <w:gridCol w:w="582"/>
-        <w:gridCol w:w="410"/>
-        <w:gridCol w:w="681"/>
-        <w:gridCol w:w="1488"/>
-        <w:gridCol w:w="895"/>
+        <w:gridCol w:w="2100"/>
+        <w:gridCol w:w="745"/>
+        <w:gridCol w:w="1120"/>
+        <w:gridCol w:w="1035"/>
+        <w:gridCol w:w="839"/>
+        <w:gridCol w:w="992"/>
+        <w:gridCol w:w="2169"/>
       </w:tblGrid>
       <w:tr>
         <w:trPr>
-          <w:gridAfter w:val="1"/>
-          <w:wAfter w:w="452" w:type="pct"/>
           <w:trHeight w:val="20"/>
         </w:trPr>
         <w:tc>
           <w:tcPr>
-            <w:tcW w:w="1062" w:type="pct"/>
+            <w:tcW w:w="1167" w:type="pct"/>
             <w:shd w:val="clear" w:color="auto" w:fill="9CC2E5" w:themeFill="accent1" w:themeFillTint="99"/>
             <w:vAlign w:val="center"/>
           </w:tcPr>
@@ -2048,8 +1832,8 @@
         </w:tc>
         <w:tc>
           <w:tcPr>
-            <w:tcW w:w="3486" w:type="pct"/>
-            <w:gridSpan w:val="12"/>
+            <w:tcW w:w="3833" w:type="pct"/>
+            <w:gridSpan w:val="6"/>
             <w:vAlign w:val="center"/>
           </w:tcPr>
           <w:p>
@@ -2100,13 +1884,11 @@
       </w:tr>
       <w:tr>
         <w:trPr>
-          <w:gridAfter w:val="1"/>
-          <w:wAfter w:w="452" w:type="pct"/>
           <w:trHeight w:val="20"/>
         </w:trPr>
         <w:tc>
           <w:tcPr>
-            <w:tcW w:w="1062" w:type="pct"/>
+            <w:tcW w:w="1167" w:type="pct"/>
             <w:shd w:val="clear" w:color="auto" w:fill="9CC2E5" w:themeFill="accent1" w:themeFillTint="99"/>
             <w:vAlign w:val="center"/>
           </w:tcPr>
@@ -2130,8 +1912,8 @@
         </w:tc>
         <w:tc>
           <w:tcPr>
-            <w:tcW w:w="3486" w:type="pct"/>
-            <w:gridSpan w:val="12"/>
+            <w:tcW w:w="3833" w:type="pct"/>
+            <w:gridSpan w:val="6"/>
             <w:vAlign w:val="center"/>
           </w:tcPr>
           <w:p>
@@ -2144,23 +1926,21 @@
             </w:pPr>
             <w:r>
               <w:rPr>
-                <w:rFonts w:ascii="Calibri" w:hAnsi="Calibri"/>
-                <w:bCs/>
-              </w:rPr>
-              <w:t>Inventory Interface</w:t>
+                <w:rFonts w:ascii="Calibri" w:eastAsia="Times New Roman" w:hAnsi="Calibri" w:cs="Calibri"/>
+                <w:color w:val="000000"/>
+              </w:rPr>
+              <w:t>Defence mechanic</w:t>
             </w:r>
           </w:p>
         </w:tc>
       </w:tr>
       <w:tr>
         <w:trPr>
-          <w:gridAfter w:val="1"/>
-          <w:wAfter w:w="452" w:type="pct"/>
           <w:trHeight w:val="20"/>
         </w:trPr>
         <w:tc>
           <w:tcPr>
-            <w:tcW w:w="1062" w:type="pct"/>
+            <w:tcW w:w="1167" w:type="pct"/>
             <w:shd w:val="clear" w:color="auto" w:fill="9CC2E5" w:themeFill="accent1" w:themeFillTint="99"/>
             <w:vAlign w:val="center"/>
           </w:tcPr>
@@ -2183,8 +1963,8 @@
         </w:tc>
         <w:tc>
           <w:tcPr>
-            <w:tcW w:w="3486" w:type="pct"/>
-            <w:gridSpan w:val="12"/>
+            <w:tcW w:w="3833" w:type="pct"/>
+            <w:gridSpan w:val="6"/>
             <w:vAlign w:val="center"/>
           </w:tcPr>
           <w:p>
@@ -2197,23 +1977,21 @@
             </w:pPr>
             <w:r>
               <w:rPr>
-                <w:rFonts w:ascii="Calibri" w:hAnsi="Calibri"/>
-                <w:bCs/>
-              </w:rPr>
-              <w:t>Speler moet Inventory kunnen openen</w:t>
+                <w:rFonts w:ascii="Calibri" w:eastAsia="Times New Roman" w:hAnsi="Calibri" w:cs="Calibri"/>
+                <w:color w:val="000000"/>
+              </w:rPr>
+              <w:t xml:space="preserve">Deze test wordt het eerste prototype van verdediging minigame getest. </w:t>
             </w:r>
           </w:p>
         </w:tc>
       </w:tr>
       <w:tr>
         <w:trPr>
-          <w:gridAfter w:val="1"/>
-          <w:wAfter w:w="452" w:type="pct"/>
           <w:trHeight w:val="20"/>
         </w:trPr>
         <w:tc>
           <w:tcPr>
-            <w:tcW w:w="1062" w:type="pct"/>
+            <w:tcW w:w="1167" w:type="pct"/>
             <w:shd w:val="clear" w:color="auto" w:fill="9CC2E5" w:themeFill="accent1" w:themeFillTint="99"/>
             <w:vAlign w:val="center"/>
           </w:tcPr>
@@ -2235,8 +2013,8 @@
         </w:tc>
         <w:tc>
           <w:tcPr>
-            <w:tcW w:w="3486" w:type="pct"/>
-            <w:gridSpan w:val="12"/>
+            <w:tcW w:w="3833" w:type="pct"/>
+            <w:gridSpan w:val="6"/>
             <w:vAlign w:val="center"/>
           </w:tcPr>
           <w:p>
@@ -2251,40 +2029,18 @@
               <w:rPr>
                 <w:bCs/>
               </w:rPr>
-              <w:t xml:space="preserve">De speller zit in </w:t>
-            </w:r>
-            <w:r>
-              <w:rPr>
-                <w:bCs/>
-              </w:rPr>
-              <w:t xml:space="preserve">het spel. Hij moet een knop drukken om </w:t>
-            </w:r>
-            <w:proofErr w:type="spellStart"/>
-            <w:r>
-              <w:rPr>
-                <w:bCs/>
-              </w:rPr>
-              <w:t>inventory</w:t>
-            </w:r>
-            <w:proofErr w:type="spellEnd"/>
-            <w:r>
-              <w:rPr>
-                <w:bCs/>
-              </w:rPr>
-              <w:t xml:space="preserve"> openen</w:t>
+              <w:t>De speler zit in de scene met minigame, hij start het spel, wacht totdat de countdown tot nul gaat en daarna probeert alle kogels te ontwijken</w:t>
             </w:r>
           </w:p>
         </w:tc>
       </w:tr>
       <w:tr>
         <w:trPr>
-          <w:gridAfter w:val="1"/>
-          <w:wAfter w:w="452" w:type="pct"/>
           <w:trHeight w:val="20"/>
         </w:trPr>
         <w:tc>
           <w:tcPr>
-            <w:tcW w:w="1062" w:type="pct"/>
+            <w:tcW w:w="1167" w:type="pct"/>
             <w:shd w:val="clear" w:color="auto" w:fill="9CC2E5" w:themeFill="accent1" w:themeFillTint="99"/>
             <w:vAlign w:val="center"/>
           </w:tcPr>
@@ -2307,8 +2063,8 @@
         </w:tc>
         <w:tc>
           <w:tcPr>
-            <w:tcW w:w="3486" w:type="pct"/>
-            <w:gridSpan w:val="12"/>
+            <w:tcW w:w="3833" w:type="pct"/>
+            <w:gridSpan w:val="6"/>
             <w:vAlign w:val="center"/>
           </w:tcPr>
           <w:p>
@@ -2322,68 +2078,18 @@
               <w:rPr>
                 <w:rFonts w:ascii="Calibri" w:hAnsi="Calibri"/>
               </w:rPr>
-              <w:t xml:space="preserve">De speler </w:t>
-            </w:r>
-            <w:r>
-              <w:rPr>
-                <w:rFonts w:ascii="Calibri" w:hAnsi="Calibri"/>
-              </w:rPr>
-              <w:t xml:space="preserve">clicket op </w:t>
-            </w:r>
-            <w:proofErr w:type="spellStart"/>
-            <w:r>
-              <w:rPr>
-                <w:rFonts w:ascii="Calibri" w:hAnsi="Calibri"/>
-              </w:rPr>
-              <w:t>inventory</w:t>
-            </w:r>
-            <w:proofErr w:type="spellEnd"/>
-            <w:r>
-              <w:rPr>
-                <w:rFonts w:ascii="Calibri" w:hAnsi="Calibri"/>
-              </w:rPr>
-              <w:t xml:space="preserve"> knop en </w:t>
-            </w:r>
-            <w:proofErr w:type="gramStart"/>
-            <w:r>
-              <w:rPr>
-                <w:rFonts w:ascii="Calibri" w:hAnsi="Calibri"/>
-              </w:rPr>
-              <w:t>de venster</w:t>
-            </w:r>
-            <w:proofErr w:type="gramEnd"/>
-            <w:r>
-              <w:rPr>
-                <w:rFonts w:ascii="Calibri" w:hAnsi="Calibri"/>
-              </w:rPr>
-              <w:t xml:space="preserve"> van </w:t>
-            </w:r>
-            <w:proofErr w:type="spellStart"/>
-            <w:r>
-              <w:rPr>
-                <w:rFonts w:ascii="Calibri" w:hAnsi="Calibri"/>
-              </w:rPr>
-              <w:t>inventory</w:t>
-            </w:r>
-            <w:proofErr w:type="spellEnd"/>
-            <w:r>
-              <w:rPr>
-                <w:rFonts w:ascii="Calibri" w:hAnsi="Calibri"/>
-              </w:rPr>
-              <w:t xml:space="preserve"> opent.</w:t>
+              <w:t>Speler ontwijkt de meerderheid van kogels en na de tijd gaat die dood.</w:t>
             </w:r>
           </w:p>
         </w:tc>
       </w:tr>
       <w:tr>
         <w:trPr>
-          <w:gridAfter w:val="1"/>
-          <w:wAfter w:w="452" w:type="pct"/>
           <w:trHeight w:val="20"/>
         </w:trPr>
         <w:tc>
           <w:tcPr>
-            <w:tcW w:w="1062" w:type="pct"/>
+            <w:tcW w:w="1167" w:type="pct"/>
             <w:shd w:val="clear" w:color="auto" w:fill="A6A6A6" w:themeFill="background1" w:themeFillShade="A6"/>
             <w:vAlign w:val="center"/>
           </w:tcPr>
@@ -2418,8 +2124,8 @@
         </w:tc>
         <w:tc>
           <w:tcPr>
-            <w:tcW w:w="3486" w:type="pct"/>
-            <w:gridSpan w:val="12"/>
+            <w:tcW w:w="3833" w:type="pct"/>
+            <w:gridSpan w:val="6"/>
             <w:shd w:val="clear" w:color="auto" w:fill="D9D9D9" w:themeFill="background1" w:themeFillShade="D9"/>
             <w:vAlign w:val="center"/>
           </w:tcPr>
@@ -2465,13 +2171,11 @@
       </w:tr>
       <w:tr>
         <w:trPr>
-          <w:gridAfter w:val="1"/>
-          <w:wAfter w:w="452" w:type="pct"/>
           <w:trHeight w:val="20"/>
         </w:trPr>
         <w:tc>
           <w:tcPr>
-            <w:tcW w:w="1062" w:type="pct"/>
+            <w:tcW w:w="1167" w:type="pct"/>
             <w:shd w:val="clear" w:color="auto" w:fill="A6A6A6" w:themeFill="background1" w:themeFillShade="A6"/>
             <w:tcMar>
               <w:right w:w="0" w:type="dxa"/>
@@ -2496,8 +2200,8 @@
         </w:tc>
         <w:tc>
           <w:tcPr>
-            <w:tcW w:w="3486" w:type="pct"/>
-            <w:gridSpan w:val="12"/>
+            <w:tcW w:w="3833" w:type="pct"/>
+            <w:gridSpan w:val="6"/>
             <w:shd w:val="clear" w:color="auto" w:fill="D9D9D9" w:themeFill="background1" w:themeFillShade="D9"/>
             <w:vAlign w:val="center"/>
           </w:tcPr>
@@ -2543,13 +2247,11 @@
       </w:tr>
       <w:tr>
         <w:trPr>
-          <w:gridAfter w:val="1"/>
-          <w:wAfter w:w="452" w:type="pct"/>
           <w:trHeight w:val="20"/>
         </w:trPr>
         <w:tc>
           <w:tcPr>
-            <w:tcW w:w="1062" w:type="pct"/>
+            <w:tcW w:w="1167" w:type="pct"/>
             <w:shd w:val="clear" w:color="auto" w:fill="9CC2E5" w:themeFill="accent1" w:themeFillTint="99"/>
             <w:vAlign w:val="center"/>
           </w:tcPr>
@@ -2571,8 +2273,7 @@
         </w:tc>
         <w:tc>
           <w:tcPr>
-            <w:tcW w:w="378" w:type="pct"/>
-            <w:gridSpan w:val="2"/>
+            <w:tcW w:w="414" w:type="pct"/>
             <w:shd w:val="clear" w:color="auto" w:fill="9CC2E5" w:themeFill="accent1" w:themeFillTint="99"/>
             <w:vAlign w:val="center"/>
           </w:tcPr>
@@ -2594,8 +2295,7 @@
         </w:tc>
         <w:tc>
           <w:tcPr>
-            <w:tcW w:w="566" w:type="pct"/>
-            <w:gridSpan w:val="2"/>
+            <w:tcW w:w="622" w:type="pct"/>
             <w:vAlign w:val="center"/>
           </w:tcPr>
           <w:p>
@@ -2609,14 +2309,19 @@
               <w:rPr>
                 <w:rFonts w:ascii="Calibri" w:hAnsi="Calibri"/>
               </w:rPr>
-              <w:t>1:00</w:t>
+              <w:t>3</w:t>
+            </w:r>
+            <w:r>
+              <w:rPr>
+                <w:rFonts w:ascii="Calibri" w:hAnsi="Calibri"/>
+              </w:rPr>
+              <w:t>:00</w:t>
             </w:r>
           </w:p>
         </w:tc>
         <w:tc>
           <w:tcPr>
-            <w:tcW w:w="522" w:type="pct"/>
-            <w:gridSpan w:val="2"/>
+            <w:tcW w:w="575" w:type="pct"/>
             <w:shd w:val="clear" w:color="auto" w:fill="9CC2E5" w:themeFill="accent1" w:themeFillTint="99"/>
             <w:vAlign w:val="center"/>
           </w:tcPr>
@@ -2638,8 +2343,7 @@
         </w:tc>
         <w:tc>
           <w:tcPr>
-            <w:tcW w:w="423" w:type="pct"/>
-            <w:gridSpan w:val="2"/>
+            <w:tcW w:w="465" w:type="pct"/>
             <w:vAlign w:val="center"/>
           </w:tcPr>
           <w:p>
@@ -2659,8 +2363,7 @@
         </w:tc>
         <w:tc>
           <w:tcPr>
-            <w:tcW w:w="501" w:type="pct"/>
-            <w:gridSpan w:val="2"/>
+            <w:tcW w:w="551" w:type="pct"/>
             <w:shd w:val="clear" w:color="auto" w:fill="A6A6A6" w:themeFill="background1" w:themeFillShade="A6"/>
             <w:vAlign w:val="center"/>
           </w:tcPr>
@@ -2683,8 +2386,7 @@
         </w:tc>
         <w:tc>
           <w:tcPr>
-            <w:tcW w:w="1095" w:type="pct"/>
-            <w:gridSpan w:val="2"/>
+            <w:tcW w:w="1205" w:type="pct"/>
             <w:shd w:val="clear" w:color="auto" w:fill="D9D9D9" w:themeFill="background1" w:themeFillShade="D9"/>
             <w:vAlign w:val="center"/>
           </w:tcPr>
@@ -2708,14 +2410,12 @@
       </w:tr>
       <w:tr>
         <w:trPr>
-          <w:gridAfter w:val="1"/>
-          <w:wAfter w:w="452" w:type="pct"/>
           <w:trHeight w:val="20"/>
         </w:trPr>
         <w:tc>
           <w:tcPr>
-            <w:tcW w:w="2951" w:type="pct"/>
-            <w:gridSpan w:val="9"/>
+            <w:tcW w:w="3244" w:type="pct"/>
+            <w:gridSpan w:val="5"/>
             <w:tcBorders>
               <w:left w:val="nil"/>
               <w:bottom w:val="nil"/>
@@ -2735,8 +2435,7 @@
         </w:tc>
         <w:tc>
           <w:tcPr>
-            <w:tcW w:w="501" w:type="pct"/>
-            <w:gridSpan w:val="2"/>
+            <w:tcW w:w="551" w:type="pct"/>
             <w:shd w:val="clear" w:color="auto" w:fill="A6A6A6" w:themeFill="background1" w:themeFillShade="A6"/>
             <w:vAlign w:val="center"/>
           </w:tcPr>
@@ -2759,8 +2458,7 @@
         </w:tc>
         <w:tc>
           <w:tcPr>
-            <w:tcW w:w="1095" w:type="pct"/>
-            <w:gridSpan w:val="2"/>
+            <w:tcW w:w="1205" w:type="pct"/>
             <w:shd w:val="clear" w:color="auto" w:fill="D9D9D9" w:themeFill="background1" w:themeFillShade="D9"/>
             <w:vAlign w:val="center"/>
           </w:tcPr>
@@ -2784,786 +2482,21 @@
                 <w:rFonts w:ascii="Calibri" w:hAnsi="Calibri"/>
                 <w:bCs/>
               </w:rPr>
-              <w:t>OK/</w:t>
-            </w:r>
-            <w:proofErr w:type="spellStart"/>
+              <w:t>OK/Fail</w:t>
+            </w:r>
             <w:r>
               <w:rPr>
                 <w:rFonts w:ascii="Calibri" w:hAnsi="Calibri"/>
                 <w:bCs/>
               </w:rPr>
-              <w:t>Fail</w:t>
-            </w:r>
-            <w:proofErr w:type="spellEnd"/>
+              <w:t>/</w:t>
+            </w:r>
             <w:r>
               <w:rPr>
                 <w:rFonts w:ascii="Calibri" w:hAnsi="Calibri"/>
                 <w:bCs/>
               </w:rPr>
-              <w:t>/</w:t>
-            </w:r>
-            <w:r>
-              <w:rPr>
-                <w:rFonts w:ascii="Calibri" w:hAnsi="Calibri"/>
-                <w:bCs/>
-              </w:rPr>
               <w:t>NVT</w:t>
-            </w:r>
-            <w:r>
-              <w:rPr>
-                <w:rFonts w:ascii="Calibri" w:hAnsi="Calibri"/>
-                <w:bCs/>
-              </w:rPr>
-              <w:t>]</w:t>
-            </w:r>
-          </w:p>
-        </w:tc>
-      </w:tr>
-      <w:tr>
-        <w:trPr>
-          <w:trHeight w:val="20"/>
-        </w:trPr>
-        <w:tc>
-          <w:tcPr>
-            <w:tcW w:w="1168" w:type="pct"/>
-            <w:gridSpan w:val="2"/>
-            <w:shd w:val="clear" w:color="auto" w:fill="9CC2E5" w:themeFill="accent1" w:themeFillTint="99"/>
-            <w:vAlign w:val="center"/>
-          </w:tcPr>
-          <w:p>
-            <w:pPr>
-              <w:spacing w:before="120" w:after="120"/>
-              <w:rPr>
-                <w:rFonts w:ascii="Calibri" w:hAnsi="Calibri"/>
-                <w:b/>
-                <w:szCs w:val="18"/>
-              </w:rPr>
-            </w:pPr>
-            <w:r>
-              <w:rPr>
-                <w:rFonts w:ascii="Calibri" w:hAnsi="Calibri"/>
-                <w:b/>
-                <w:szCs w:val="18"/>
-              </w:rPr>
-              <w:t xml:space="preserve">Sprint </w:t>
-            </w:r>
-            <w:proofErr w:type="gramStart"/>
-            <w:r>
-              <w:rPr>
-                <w:rFonts w:ascii="Calibri" w:hAnsi="Calibri"/>
-                <w:b/>
-                <w:szCs w:val="18"/>
-              </w:rPr>
-              <w:t>&amp;  ID</w:t>
-            </w:r>
-            <w:proofErr w:type="gramEnd"/>
-          </w:p>
-        </w:tc>
-        <w:tc>
-          <w:tcPr>
-            <w:tcW w:w="3832" w:type="pct"/>
-            <w:gridSpan w:val="12"/>
-            <w:vAlign w:val="center"/>
-          </w:tcPr>
-          <w:p>
-            <w:pPr>
-              <w:spacing w:before="120" w:after="120"/>
-              <w:rPr>
-                <w:rFonts w:ascii="Calibri" w:hAnsi="Calibri"/>
-                <w:bCs/>
-              </w:rPr>
-            </w:pPr>
-            <w:r>
-              <w:rPr>
-                <w:rFonts w:ascii="Calibri" w:hAnsi="Calibri"/>
-                <w:bCs/>
-              </w:rPr>
-              <w:t>[</w:t>
-            </w:r>
-            <w:r>
-              <w:rPr>
-                <w:rFonts w:ascii="Calibri" w:hAnsi="Calibri"/>
-                <w:bCs/>
-              </w:rPr>
-              <w:t>Sprint01-TC01</w:t>
-            </w:r>
-            <w:r>
-              <w:rPr>
-                <w:rFonts w:ascii="Calibri" w:hAnsi="Calibri"/>
-                <w:bCs/>
-              </w:rPr>
-              <w:t>]</w:t>
-            </w:r>
-          </w:p>
-        </w:tc>
-      </w:tr>
-      <w:tr>
-        <w:trPr>
-          <w:trHeight w:val="20"/>
-        </w:trPr>
-        <w:tc>
-          <w:tcPr>
-            <w:tcW w:w="1168" w:type="pct"/>
-            <w:gridSpan w:val="2"/>
-            <w:shd w:val="clear" w:color="auto" w:fill="9CC2E5" w:themeFill="accent1" w:themeFillTint="99"/>
-            <w:vAlign w:val="center"/>
-          </w:tcPr>
-          <w:p>
-            <w:pPr>
-              <w:spacing w:before="120" w:after="120"/>
-              <w:rPr>
-                <w:rFonts w:ascii="Calibri" w:hAnsi="Calibri"/>
-                <w:b/>
-              </w:rPr>
-            </w:pPr>
-            <w:r>
-              <w:rPr>
-                <w:rFonts w:ascii="Calibri" w:hAnsi="Calibri"/>
-                <w:b/>
-                <w:szCs w:val="18"/>
-              </w:rPr>
-              <w:t>User story</w:t>
-            </w:r>
-          </w:p>
-        </w:tc>
-        <w:tc>
-          <w:tcPr>
-            <w:tcW w:w="3832" w:type="pct"/>
-            <w:gridSpan w:val="12"/>
-            <w:vAlign w:val="center"/>
-          </w:tcPr>
-          <w:p>
-            <w:pPr>
-              <w:spacing w:before="120" w:after="120"/>
-              <w:rPr>
-                <w:rFonts w:ascii="Calibri" w:hAnsi="Calibri"/>
-                <w:bCs/>
-              </w:rPr>
-            </w:pPr>
-            <w:r>
-              <w:rPr>
-                <w:rFonts w:ascii="Calibri" w:hAnsi="Calibri"/>
-                <w:bCs/>
-              </w:rPr>
-              <w:t xml:space="preserve">Items </w:t>
-            </w:r>
-            <w:proofErr w:type="spellStart"/>
-            <w:r>
-              <w:rPr>
-                <w:rFonts w:ascii="Calibri" w:hAnsi="Calibri"/>
-                <w:bCs/>
-              </w:rPr>
-              <w:t>Pickup</w:t>
-            </w:r>
-            <w:proofErr w:type="spellEnd"/>
-          </w:p>
-        </w:tc>
-      </w:tr>
-      <w:tr>
-        <w:trPr>
-          <w:trHeight w:val="20"/>
-        </w:trPr>
-        <w:tc>
-          <w:tcPr>
-            <w:tcW w:w="1168" w:type="pct"/>
-            <w:gridSpan w:val="2"/>
-            <w:shd w:val="clear" w:color="auto" w:fill="9CC2E5" w:themeFill="accent1" w:themeFillTint="99"/>
-            <w:vAlign w:val="center"/>
-          </w:tcPr>
-          <w:p>
-            <w:pPr>
-              <w:spacing w:before="120" w:after="120"/>
-              <w:rPr>
-                <w:rFonts w:ascii="Calibri" w:hAnsi="Calibri"/>
-                <w:b/>
-              </w:rPr>
-            </w:pPr>
-            <w:r>
-              <w:rPr>
-                <w:rFonts w:ascii="Calibri" w:hAnsi="Calibri"/>
-                <w:b/>
-              </w:rPr>
-              <w:t>Omschrijving</w:t>
-            </w:r>
-          </w:p>
-        </w:tc>
-        <w:tc>
-          <w:tcPr>
-            <w:tcW w:w="3832" w:type="pct"/>
-            <w:gridSpan w:val="12"/>
-            <w:vAlign w:val="center"/>
-          </w:tcPr>
-          <w:p>
-            <w:pPr>
-              <w:spacing w:before="120" w:after="120"/>
-              <w:rPr>
-                <w:rFonts w:ascii="Calibri" w:hAnsi="Calibri"/>
-                <w:bCs/>
-              </w:rPr>
-            </w:pPr>
-            <w:r>
-              <w:rPr>
-                <w:rFonts w:ascii="Calibri" w:hAnsi="Calibri"/>
-                <w:bCs/>
-              </w:rPr>
-              <w:t>Speler moet items kunnen oppakken</w:t>
-            </w:r>
-          </w:p>
-        </w:tc>
-      </w:tr>
-      <w:tr>
-        <w:trPr>
-          <w:trHeight w:val="20"/>
-        </w:trPr>
-        <w:tc>
-          <w:tcPr>
-            <w:tcW w:w="1168" w:type="pct"/>
-            <w:gridSpan w:val="2"/>
-            <w:shd w:val="clear" w:color="auto" w:fill="9CC2E5" w:themeFill="accent1" w:themeFillTint="99"/>
-            <w:vAlign w:val="center"/>
-          </w:tcPr>
-          <w:p>
-            <w:pPr>
-              <w:spacing w:before="120" w:after="120"/>
-              <w:rPr>
-                <w:rFonts w:ascii="Calibri" w:hAnsi="Calibri"/>
-              </w:rPr>
-            </w:pPr>
-            <w:r>
-              <w:rPr>
-                <w:rFonts w:ascii="Calibri" w:hAnsi="Calibri"/>
-                <w:b/>
-              </w:rPr>
-              <w:t>Scenario</w:t>
-            </w:r>
-          </w:p>
-        </w:tc>
-        <w:tc>
-          <w:tcPr>
-            <w:tcW w:w="3832" w:type="pct"/>
-            <w:gridSpan w:val="12"/>
-            <w:vAlign w:val="center"/>
-          </w:tcPr>
-          <w:p>
-            <w:pPr>
-              <w:pStyle w:val="af7"/>
-              <w:spacing w:before="120" w:after="120"/>
-              <w:rPr>
-                <w:bCs/>
-              </w:rPr>
-            </w:pPr>
-            <w:r>
-              <w:rPr>
-                <w:bCs/>
-              </w:rPr>
-              <w:t>De speller zi</w:t>
-            </w:r>
-            <w:r>
-              <w:rPr>
-                <w:bCs/>
-              </w:rPr>
-              <w:t>e</w:t>
-            </w:r>
-            <w:r>
-              <w:rPr>
-                <w:bCs/>
-              </w:rPr>
-              <w:t xml:space="preserve">t in </w:t>
-            </w:r>
-            <w:r>
-              <w:rPr>
-                <w:bCs/>
-              </w:rPr>
-              <w:t xml:space="preserve">een item op grond. Hij moet naar een </w:t>
-            </w:r>
-            <w:proofErr w:type="spellStart"/>
-            <w:r>
-              <w:rPr>
-                <w:bCs/>
-              </w:rPr>
-              <w:t>tile</w:t>
-            </w:r>
-            <w:proofErr w:type="spellEnd"/>
-            <w:r>
-              <w:rPr>
-                <w:bCs/>
-              </w:rPr>
-              <w:t xml:space="preserve"> met die item komen om het op te pakken. </w:t>
-            </w:r>
-          </w:p>
-        </w:tc>
-      </w:tr>
-      <w:tr>
-        <w:trPr>
-          <w:trHeight w:val="20"/>
-        </w:trPr>
-        <w:tc>
-          <w:tcPr>
-            <w:tcW w:w="1168" w:type="pct"/>
-            <w:gridSpan w:val="2"/>
-            <w:shd w:val="clear" w:color="auto" w:fill="9CC2E5" w:themeFill="accent1" w:themeFillTint="99"/>
-            <w:vAlign w:val="center"/>
-          </w:tcPr>
-          <w:p>
-            <w:pPr>
-              <w:spacing w:before="120" w:after="120"/>
-              <w:rPr>
-                <w:rFonts w:ascii="Calibri" w:hAnsi="Calibri"/>
-                <w:b/>
-              </w:rPr>
-            </w:pPr>
-            <w:r>
-              <w:rPr>
-                <w:rFonts w:ascii="Calibri" w:hAnsi="Calibri"/>
-                <w:b/>
-              </w:rPr>
-              <w:t>Verwacht resultaat</w:t>
-            </w:r>
-          </w:p>
-        </w:tc>
-        <w:tc>
-          <w:tcPr>
-            <w:tcW w:w="3832" w:type="pct"/>
-            <w:gridSpan w:val="12"/>
-            <w:vAlign w:val="center"/>
-          </w:tcPr>
-          <w:p>
-            <w:pPr>
-              <w:spacing w:before="120" w:after="120"/>
-              <w:rPr>
-                <w:rFonts w:ascii="Calibri" w:hAnsi="Calibri"/>
-              </w:rPr>
-            </w:pPr>
-            <w:r>
-              <w:rPr>
-                <w:rFonts w:ascii="Calibri" w:hAnsi="Calibri"/>
-              </w:rPr>
-              <w:t xml:space="preserve">De speler </w:t>
-            </w:r>
-            <w:r>
-              <w:rPr>
-                <w:rFonts w:ascii="Calibri" w:hAnsi="Calibri"/>
-              </w:rPr>
-              <w:t xml:space="preserve">clicket op </w:t>
-            </w:r>
-            <w:proofErr w:type="spellStart"/>
-            <w:r>
-              <w:rPr>
-                <w:rFonts w:ascii="Calibri" w:hAnsi="Calibri"/>
-              </w:rPr>
-              <w:t>tile</w:t>
-            </w:r>
-            <w:proofErr w:type="spellEnd"/>
-            <w:r>
-              <w:rPr>
-                <w:rFonts w:ascii="Calibri" w:hAnsi="Calibri"/>
-              </w:rPr>
-              <w:t xml:space="preserve">, waar het item op ligt. Op het moment wanneer speler op </w:t>
-            </w:r>
-            <w:proofErr w:type="spellStart"/>
-            <w:r>
-              <w:rPr>
-                <w:rFonts w:ascii="Calibri" w:hAnsi="Calibri"/>
-              </w:rPr>
-              <w:t>tile</w:t>
-            </w:r>
-            <w:proofErr w:type="spellEnd"/>
-            <w:r>
-              <w:rPr>
-                <w:rFonts w:ascii="Calibri" w:hAnsi="Calibri"/>
-              </w:rPr>
-              <w:t xml:space="preserve"> stapt, voegt het item toe aan </w:t>
-            </w:r>
-            <w:proofErr w:type="spellStart"/>
-            <w:r>
-              <w:rPr>
-                <w:rFonts w:ascii="Calibri" w:hAnsi="Calibri"/>
-              </w:rPr>
-              <w:t>inventory</w:t>
-            </w:r>
-            <w:proofErr w:type="spellEnd"/>
-            <w:r>
-              <w:rPr>
-                <w:rFonts w:ascii="Calibri" w:hAnsi="Calibri"/>
-              </w:rPr>
-              <w:t xml:space="preserve">. </w:t>
-            </w:r>
-          </w:p>
-        </w:tc>
-      </w:tr>
-      <w:tr>
-        <w:trPr>
-          <w:trHeight w:val="20"/>
-        </w:trPr>
-        <w:tc>
-          <w:tcPr>
-            <w:tcW w:w="1168" w:type="pct"/>
-            <w:gridSpan w:val="2"/>
-            <w:shd w:val="clear" w:color="auto" w:fill="A6A6A6" w:themeFill="background1" w:themeFillShade="A6"/>
-            <w:vAlign w:val="center"/>
-          </w:tcPr>
-          <w:p>
-            <w:pPr>
-              <w:spacing w:before="120" w:after="120"/>
-              <w:rPr>
-                <w:rFonts w:ascii="Calibri" w:hAnsi="Calibri"/>
-              </w:rPr>
-            </w:pPr>
-            <w:r>
-              <w:rPr>
-                <w:rFonts w:ascii="Calibri" w:hAnsi="Calibri"/>
-                <w:b/>
-              </w:rPr>
-              <w:t>Werkelijk</w:t>
-            </w:r>
-            <w:r>
-              <w:rPr>
-                <w:rFonts w:ascii="Calibri" w:hAnsi="Calibri"/>
-              </w:rPr>
-              <w:t xml:space="preserve"> </w:t>
-            </w:r>
-            <w:r>
-              <w:rPr>
-                <w:rFonts w:ascii="Calibri" w:hAnsi="Calibri"/>
-                <w:b/>
-              </w:rPr>
-              <w:t>resultaat</w:t>
-            </w:r>
-          </w:p>
-        </w:tc>
-        <w:tc>
-          <w:tcPr>
-            <w:tcW w:w="3832" w:type="pct"/>
-            <w:gridSpan w:val="12"/>
-            <w:shd w:val="clear" w:color="auto" w:fill="D9D9D9" w:themeFill="background1" w:themeFillShade="D9"/>
-            <w:vAlign w:val="center"/>
-          </w:tcPr>
-          <w:p>
-            <w:pPr>
-              <w:spacing w:before="120" w:after="120" w:line="240" w:lineRule="auto"/>
-              <w:rPr>
-                <w:rFonts w:ascii="Calibri" w:hAnsi="Calibri"/>
-              </w:rPr>
-            </w:pPr>
-            <w:r>
-              <w:rPr>
-                <w:rFonts w:ascii="Calibri" w:hAnsi="Calibri"/>
-              </w:rPr>
-              <w:t>[Resultaat na de test]</w:t>
-            </w:r>
-          </w:p>
-        </w:tc>
-      </w:tr>
-      <w:tr>
-        <w:trPr>
-          <w:trHeight w:val="20"/>
-        </w:trPr>
-        <w:tc>
-          <w:tcPr>
-            <w:tcW w:w="1168" w:type="pct"/>
-            <w:gridSpan w:val="2"/>
-            <w:shd w:val="clear" w:color="auto" w:fill="A6A6A6" w:themeFill="background1" w:themeFillShade="A6"/>
-            <w:tcMar>
-              <w:right w:w="0" w:type="dxa"/>
-            </w:tcMar>
-            <w:vAlign w:val="center"/>
-          </w:tcPr>
-          <w:p>
-            <w:pPr>
-              <w:spacing w:before="120" w:after="120"/>
-              <w:rPr>
-                <w:rFonts w:ascii="Calibri" w:hAnsi="Calibri"/>
-              </w:rPr>
-            </w:pPr>
-            <w:r>
-              <w:rPr>
-                <w:rFonts w:ascii="Calibri" w:hAnsi="Calibri"/>
-                <w:b/>
-              </w:rPr>
-              <w:t>Aanpassingen</w:t>
-            </w:r>
-          </w:p>
-        </w:tc>
-        <w:tc>
-          <w:tcPr>
-            <w:tcW w:w="3832" w:type="pct"/>
-            <w:gridSpan w:val="12"/>
-            <w:shd w:val="clear" w:color="auto" w:fill="D9D9D9" w:themeFill="background1" w:themeFillShade="D9"/>
-            <w:vAlign w:val="center"/>
-          </w:tcPr>
-          <w:p>
-            <w:pPr>
-              <w:spacing w:before="120" w:after="120" w:line="240" w:lineRule="auto"/>
-              <w:rPr>
-                <w:rFonts w:ascii="Calibri" w:hAnsi="Calibri"/>
-              </w:rPr>
-            </w:pPr>
-            <w:r>
-              <w:rPr>
-                <w:rFonts w:ascii="Calibri" w:hAnsi="Calibri"/>
-              </w:rPr>
-              <w:t>[Nodige aanpassingen die door gevoerd moeten worden na de test]</w:t>
-            </w:r>
-          </w:p>
-        </w:tc>
-      </w:tr>
-      <w:tr>
-        <w:trPr>
-          <w:trHeight w:val="20"/>
-        </w:trPr>
-        <w:tc>
-          <w:tcPr>
-            <w:tcW w:w="1168" w:type="pct"/>
-            <w:gridSpan w:val="2"/>
-            <w:shd w:val="clear" w:color="auto" w:fill="9CC2E5" w:themeFill="accent1" w:themeFillTint="99"/>
-            <w:vAlign w:val="center"/>
-          </w:tcPr>
-          <w:p>
-            <w:pPr>
-              <w:spacing w:before="120" w:after="120"/>
-              <w:rPr>
-                <w:rFonts w:ascii="Calibri" w:hAnsi="Calibri"/>
-              </w:rPr>
-            </w:pPr>
-            <w:r>
-              <w:rPr>
-                <w:rFonts w:ascii="Calibri" w:hAnsi="Calibri"/>
-                <w:b/>
-              </w:rPr>
-              <w:t>Uitvoering</w:t>
-            </w:r>
-          </w:p>
-        </w:tc>
-        <w:tc>
-          <w:tcPr>
-            <w:tcW w:w="416" w:type="pct"/>
-            <w:gridSpan w:val="2"/>
-            <w:shd w:val="clear" w:color="auto" w:fill="9CC2E5" w:themeFill="accent1" w:themeFillTint="99"/>
-            <w:vAlign w:val="center"/>
-          </w:tcPr>
-          <w:p>
-            <w:pPr>
-              <w:spacing w:before="120" w:after="120" w:line="256" w:lineRule="auto"/>
-              <w:rPr>
-                <w:rFonts w:ascii="Calibri" w:hAnsi="Calibri"/>
-              </w:rPr>
-            </w:pPr>
-            <w:r>
-              <w:rPr>
-                <w:rFonts w:ascii="Calibri" w:hAnsi="Calibri"/>
-                <w:b/>
-              </w:rPr>
-              <w:t>Tijd</w:t>
-            </w:r>
-          </w:p>
-        </w:tc>
-        <w:tc>
-          <w:tcPr>
-            <w:tcW w:w="622" w:type="pct"/>
-            <w:gridSpan w:val="2"/>
-            <w:vAlign w:val="center"/>
-          </w:tcPr>
-          <w:p>
-            <w:pPr>
-              <w:spacing w:before="120" w:after="120" w:line="256" w:lineRule="auto"/>
-              <w:rPr>
-                <w:rFonts w:ascii="Calibri" w:hAnsi="Calibri"/>
-              </w:rPr>
-            </w:pPr>
-            <w:r>
-              <w:rPr>
-                <w:rFonts w:ascii="Calibri" w:hAnsi="Calibri"/>
-              </w:rPr>
-              <w:t>1:00</w:t>
-            </w:r>
-          </w:p>
-        </w:tc>
-        <w:tc>
-          <w:tcPr>
-            <w:tcW w:w="574" w:type="pct"/>
-            <w:gridSpan w:val="2"/>
-            <w:shd w:val="clear" w:color="auto" w:fill="9CC2E5" w:themeFill="accent1" w:themeFillTint="99"/>
-            <w:vAlign w:val="center"/>
-          </w:tcPr>
-          <w:p>
-            <w:pPr>
-              <w:spacing w:before="120" w:after="120"/>
-              <w:rPr>
-                <w:rFonts w:ascii="Calibri" w:hAnsi="Calibri"/>
-              </w:rPr>
-            </w:pPr>
-            <w:r>
-              <w:rPr>
-                <w:rFonts w:ascii="Calibri" w:hAnsi="Calibri"/>
-                <w:b/>
-              </w:rPr>
-              <w:t>Prioriteit</w:t>
-            </w:r>
-          </w:p>
-        </w:tc>
-        <w:tc>
-          <w:tcPr>
-            <w:tcW w:w="465" w:type="pct"/>
-            <w:gridSpan w:val="2"/>
-            <w:vAlign w:val="center"/>
-          </w:tcPr>
-          <w:p>
-            <w:pPr>
-              <w:spacing w:before="120" w:after="120"/>
-              <w:rPr>
-                <w:rFonts w:ascii="Calibri" w:hAnsi="Calibri"/>
-              </w:rPr>
-            </w:pPr>
-            <w:r>
-              <w:rPr>
-                <w:rFonts w:ascii="Calibri" w:hAnsi="Calibri"/>
-              </w:rPr>
-              <w:t>6</w:t>
-            </w:r>
-          </w:p>
-        </w:tc>
-        <w:tc>
-          <w:tcPr>
-            <w:tcW w:w="551" w:type="pct"/>
-            <w:gridSpan w:val="2"/>
-            <w:shd w:val="clear" w:color="auto" w:fill="A6A6A6" w:themeFill="background1" w:themeFillShade="A6"/>
-            <w:vAlign w:val="center"/>
-          </w:tcPr>
-          <w:p>
-            <w:pPr>
-              <w:spacing w:before="120" w:after="120"/>
-              <w:rPr>
-                <w:rFonts w:ascii="Calibri" w:hAnsi="Calibri"/>
-                <w:b/>
-              </w:rPr>
-            </w:pPr>
-            <w:r>
-              <w:rPr>
-                <w:rFonts w:ascii="Calibri" w:hAnsi="Calibri"/>
-                <w:b/>
-              </w:rPr>
-              <w:t>Door</w:t>
-            </w:r>
-          </w:p>
-        </w:tc>
-        <w:tc>
-          <w:tcPr>
-            <w:tcW w:w="1204" w:type="pct"/>
-            <w:gridSpan w:val="2"/>
-            <w:shd w:val="clear" w:color="auto" w:fill="D9D9D9" w:themeFill="background1" w:themeFillShade="D9"/>
-            <w:vAlign w:val="center"/>
-          </w:tcPr>
-          <w:p>
-            <w:pPr>
-              <w:spacing w:before="120" w:after="120"/>
-              <w:rPr>
-                <w:rFonts w:ascii="Calibri" w:hAnsi="Calibri"/>
-                <w:bCs/>
-              </w:rPr>
-            </w:pPr>
-            <w:r>
-              <w:rPr>
-                <w:rFonts w:ascii="Calibri" w:hAnsi="Calibri"/>
-                <w:bCs/>
-              </w:rPr>
-              <w:t>[Naam tester]</w:t>
-            </w:r>
-          </w:p>
-        </w:tc>
-      </w:tr>
-      <w:tr>
-        <w:trPr>
-          <w:trHeight w:val="20"/>
-        </w:trPr>
-        <w:tc>
-          <w:tcPr>
-            <w:tcW w:w="3245" w:type="pct"/>
-            <w:gridSpan w:val="10"/>
-            <w:tcBorders>
-              <w:left w:val="nil"/>
-              <w:bottom w:val="nil"/>
-            </w:tcBorders>
-            <w:vAlign w:val="center"/>
-          </w:tcPr>
-          <w:p>
-            <w:pPr>
-              <w:spacing w:before="120" w:after="120"/>
-              <w:jc w:val="right"/>
-              <w:rPr>
-                <w:rFonts w:ascii="Calibri" w:hAnsi="Calibri"/>
-                <w:b/>
-              </w:rPr>
-            </w:pPr>
-          </w:p>
-        </w:tc>
-        <w:tc>
-          <w:tcPr>
-            <w:tcW w:w="551" w:type="pct"/>
-            <w:gridSpan w:val="2"/>
-            <w:shd w:val="clear" w:color="auto" w:fill="A6A6A6" w:themeFill="background1" w:themeFillShade="A6"/>
-            <w:vAlign w:val="center"/>
-          </w:tcPr>
-          <w:p>
-            <w:pPr>
-              <w:spacing w:before="120" w:after="120"/>
-              <w:rPr>
-                <w:rFonts w:ascii="Calibri" w:hAnsi="Calibri"/>
-                <w:b/>
-              </w:rPr>
-            </w:pPr>
-            <w:r>
-              <w:rPr>
-                <w:rFonts w:ascii="Calibri" w:hAnsi="Calibri"/>
-                <w:b/>
-              </w:rPr>
-              <w:t>Status</w:t>
-            </w:r>
-          </w:p>
-        </w:tc>
-        <w:tc>
-          <w:tcPr>
-            <w:tcW w:w="1204" w:type="pct"/>
-            <w:gridSpan w:val="2"/>
-            <w:shd w:val="clear" w:color="auto" w:fill="D9D9D9" w:themeFill="background1" w:themeFillShade="D9"/>
-            <w:vAlign w:val="center"/>
-          </w:tcPr>
-          <w:p>
-            <w:pPr>
-              <w:spacing w:before="120" w:after="120"/>
-              <w:rPr>
-                <w:rFonts w:ascii="Calibri" w:hAnsi="Calibri"/>
-                <w:bCs/>
-              </w:rPr>
-            </w:pPr>
-            <w:r>
-              <w:rPr>
-                <w:rFonts w:ascii="Calibri" w:hAnsi="Calibri"/>
-                <w:bCs/>
-              </w:rPr>
-              <w:t>[</w:t>
-            </w:r>
-            <w:r>
-              <w:rPr>
-                <w:rFonts w:ascii="Calibri" w:hAnsi="Calibri"/>
-                <w:bCs/>
-              </w:rPr>
-              <w:t>OK/</w:t>
-            </w:r>
-            <w:proofErr w:type="spellStart"/>
-            <w:r>
-              <w:rPr>
-                <w:rFonts w:ascii="Calibri" w:hAnsi="Calibri"/>
-                <w:bCs/>
-              </w:rPr>
-              <w:t>Fail</w:t>
-            </w:r>
-            <w:proofErr w:type="spellEnd"/>
-            <w:r>
-              <w:rPr>
-                <w:rFonts w:ascii="Calibri" w:hAnsi="Calibri"/>
-                <w:bCs/>
-              </w:rPr>
-              <w:t>/NVT</w:t>
             </w:r>
             <w:r>
               <w:rPr>
@@ -3576,17 +2509,29 @@
         </w:tc>
       </w:tr>
     </w:tbl>
-    <w:p/>
     <w:p>
-      <w:r>
-        <w:br w:type="page"/>
-      </w:r>
+      <w:pPr>
+        <w:pStyle w:val="1"/>
+      </w:pPr>
+      <w:bookmarkStart w:id="6" w:name="_Toc183092589"/>
     </w:p>
     <w:p>
       <w:pPr>
+        <w:rPr>
+          <w:rFonts w:eastAsiaTheme="majorEastAsia" w:cstheme="majorBidi"/>
+          <w:color w:val="000000" w:themeColor="text1"/>
+          <w:sz w:val="48"/>
+          <w:szCs w:val="32"/>
+        </w:rPr>
+      </w:pPr>
+      <w:r>
+        <w:br w:type="page"/>
+      </w:r>
+    </w:p>
+    <w:p>
+      <w:pPr>
         <w:pStyle w:val="1"/>
       </w:pPr>
-      <w:bookmarkStart w:id="6" w:name="_Toc183092589"/>
       <w:r>
         <w:lastRenderedPageBreak/>
         <w:t xml:space="preserve">7. </w:t>
@@ -3616,7 +2561,21 @@
           <w:i/>
           <w:iCs/>
         </w:rPr>
-        <w:t xml:space="preserve">Alle testen worden tijdens </w:t>
+        <w:t>Alle testen worden</w:t>
+      </w:r>
+      <w:r>
+        <w:rPr>
+          <w:i/>
+          <w:iCs/>
+        </w:rPr>
+        <w:t xml:space="preserve"> tijdens sprint 2 uitgevoerd.</w:t>
+      </w:r>
+      <w:r>
+        <w:rPr>
+          <w:i/>
+          <w:iCs/>
+        </w:rPr>
+        <w:t xml:space="preserve"> </w:t>
       </w:r>
       <w:r>
         <w:rPr>
@@ -6604,6 +5563,7 @@
   <w:style w:type="character" w:default="1" w:styleId="a0">
     <w:name w:val="Default Paragraph Font"/>
     <w:uiPriority w:val="1"/>
+    <w:semiHidden/>
     <w:unhideWhenUsed/>
   </w:style>
   <w:style w:type="table" w:default="1" w:styleId="a1">
@@ -7273,25 +6233,6 @@
 </file>
 
 <file path=customXml/item1.xml><?xml version="1.0" encoding="utf-8"?>
-<p:properties xmlns:p="http://schemas.microsoft.com/office/2006/metadata/properties" xmlns:xsi="http://www.w3.org/2001/XMLSchema-instance" xmlns:pc="http://schemas.microsoft.com/office/infopath/2007/PartnerControls">
-  <documentManagement/>
-</p:properties>
-</file>
-
-<file path=customXml/item2.xml><?xml version="1.0" encoding="utf-8"?>
-<b:Sources xmlns:b="http://schemas.openxmlformats.org/officeDocument/2006/bibliography" xmlns="http://schemas.openxmlformats.org/officeDocument/2006/bibliography" SelectedStyle="\APASixthEditionOfficeOnline.xsl" StyleName="APA" Version="6"/>
-</file>
-
-<file path=customXml/item3.xml><?xml version="1.0" encoding="utf-8"?>
-<?mso-contentType ?>
-<FormTemplates xmlns="http://schemas.microsoft.com/sharepoint/v3/contenttype/forms">
-  <Display>DocumentLibraryForm</Display>
-  <Edit>DocumentLibraryForm</Edit>
-  <New>DocumentLibraryForm</New>
-</FormTemplates>
-</file>
-
-<file path=customXml/item4.xml><?xml version="1.0" encoding="utf-8"?>
 <ct:contentTypeSchema xmlns:ct="http://schemas.microsoft.com/office/2006/metadata/contentType" xmlns:ma="http://schemas.microsoft.com/office/2006/metadata/properties/metaAttributes" ct:_="" ma:_="" ma:contentTypeName="Document" ma:contentTypeID="0x0101008244D37EC304D24388DB98CDDD10AE3B" ma:contentTypeVersion="3" ma:contentTypeDescription="Een nieuw document maken." ma:contentTypeScope="" ma:versionID="6527ac18da45caaf14b0b4016d7ff6c6">
   <xsd:schema xmlns:xsd="http://www.w3.org/2001/XMLSchema" xmlns:xs="http://www.w3.org/2001/XMLSchema" xmlns:p="http://schemas.microsoft.com/office/2006/metadata/properties" xmlns:ns2="cb1be7c5-d3ae-4e62-a6a1-341536a3e157" targetNamespace="http://schemas.microsoft.com/office/2006/metadata/properties" ma:root="true" ma:fieldsID="dab4f812e5cccbe3453fca3dd3ca08a2" ns2:_="">
     <xsd:import namespace="cb1be7c5-d3ae-4e62-a6a1-341536a3e157"/>
@@ -7429,32 +6370,26 @@
 </ct:contentTypeSchema>
 </file>
 
-<file path=customXml/itemProps1.xml><?xml version="1.0" encoding="utf-8"?>
-<ds:datastoreItem xmlns:ds="http://schemas.openxmlformats.org/officeDocument/2006/customXml" ds:itemID="{BE4F2336-C780-4F46-AFFE-4DE0E8AB3C31}">
-  <ds:schemaRefs>
-    <ds:schemaRef ds:uri="http://schemas.microsoft.com/office/2006/metadata/properties"/>
-    <ds:schemaRef ds:uri="http://schemas.microsoft.com/office/infopath/2007/PartnerControls"/>
-  </ds:schemaRefs>
-</ds:datastoreItem>
+<file path=customXml/item2.xml><?xml version="1.0" encoding="utf-8"?>
+<?mso-contentType ?>
+<FormTemplates xmlns="http://schemas.microsoft.com/sharepoint/v3/contenttype/forms">
+  <Display>DocumentLibraryForm</Display>
+  <Edit>DocumentLibraryForm</Edit>
+  <New>DocumentLibraryForm</New>
+</FormTemplates>
 </file>
 
-<file path=customXml/itemProps2.xml><?xml version="1.0" encoding="utf-8"?>
-<ds:datastoreItem xmlns:ds="http://schemas.openxmlformats.org/officeDocument/2006/customXml" ds:itemID="{72B7D650-2FAA-4D72-B587-235E59E6AC26}">
-  <ds:schemaRefs>
-    <ds:schemaRef ds:uri="http://schemas.openxmlformats.org/officeDocument/2006/bibliography"/>
-  </ds:schemaRefs>
-</ds:datastoreItem>
+<file path=customXml/item3.xml><?xml version="1.0" encoding="utf-8"?>
+<b:Sources xmlns:b="http://schemas.openxmlformats.org/officeDocument/2006/bibliography" xmlns="http://schemas.openxmlformats.org/officeDocument/2006/bibliography" SelectedStyle="\APASixthEditionOfficeOnline.xsl" StyleName="APA" Version="6"/>
 </file>
 
-<file path=customXml/itemProps3.xml><?xml version="1.0" encoding="utf-8"?>
-<ds:datastoreItem xmlns:ds="http://schemas.openxmlformats.org/officeDocument/2006/customXml" ds:itemID="{785E2525-0EBE-4D7F-9AAE-49383EAD4E65}">
-  <ds:schemaRefs>
-    <ds:schemaRef ds:uri="http://schemas.microsoft.com/sharepoint/v3/contenttype/forms"/>
-  </ds:schemaRefs>
-</ds:datastoreItem>
+<file path=customXml/item4.xml><?xml version="1.0" encoding="utf-8"?>
+<p:properties xmlns:p="http://schemas.microsoft.com/office/2006/metadata/properties" xmlns:xsi="http://www.w3.org/2001/XMLSchema-instance" xmlns:pc="http://schemas.microsoft.com/office/infopath/2007/PartnerControls">
+  <documentManagement/>
+</p:properties>
 </file>
 
-<file path=customXml/itemProps4.xml><?xml version="1.0" encoding="utf-8"?>
+<file path=customXml/itemProps1.xml><?xml version="1.0" encoding="utf-8"?>
 <ds:datastoreItem xmlns:ds="http://schemas.openxmlformats.org/officeDocument/2006/customXml" ds:itemID="{1C2483C0-4A07-499E-BD45-1DB5579433A1}">
   <ds:schemaRefs>
     <ds:schemaRef ds:uri="http://schemas.microsoft.com/office/2006/metadata/contentType"/>
@@ -7470,4 +6405,29 @@
     <ds:schemaRef ds:uri="http://schemas.microsoft.com/internal/obd"/>
   </ds:schemaRefs>
 </ds:datastoreItem>
+</file>
+
+<file path=customXml/itemProps2.xml><?xml version="1.0" encoding="utf-8"?>
+<ds:datastoreItem xmlns:ds="http://schemas.openxmlformats.org/officeDocument/2006/customXml" ds:itemID="{785E2525-0EBE-4D7F-9AAE-49383EAD4E65}">
+  <ds:schemaRefs>
+    <ds:schemaRef ds:uri="http://schemas.microsoft.com/sharepoint/v3/contenttype/forms"/>
+  </ds:schemaRefs>
+</ds:datastoreItem>
+</file>
+
+<file path=customXml/itemProps3.xml><?xml version="1.0" encoding="utf-8"?>
+<ds:datastoreItem xmlns:ds="http://schemas.openxmlformats.org/officeDocument/2006/customXml" ds:itemID="{72B7D650-2FAA-4D72-B587-235E59E6AC26}">
+  <ds:schemaRefs>
+    <ds:schemaRef ds:uri="http://schemas.openxmlformats.org/officeDocument/2006/bibliography"/>
+  </ds:schemaRefs>
+</ds:datastoreItem>
+</file>
+
+<file path=customXml/itemProps4.xml><?xml version="1.0" encoding="utf-8"?>
+<ds:datastoreItem xmlns:ds="http://schemas.openxmlformats.org/officeDocument/2006/customXml" ds:itemID="{BE4F2336-C780-4F46-AFFE-4DE0E8AB3C31}">
+  <ds:schemaRefs>
+    <ds:schemaRef ds:uri="http://schemas.microsoft.com/office/2006/metadata/properties"/>
+    <ds:schemaRef ds:uri="http://schemas.microsoft.com/office/infopath/2007/PartnerControls"/>
+  </ds:schemaRefs>
+</ds:datastoreItem>
 </file>